--- a/Docs/Final Report.docx
+++ b/Docs/Final Report.docx
@@ -1,6 +1,6 @@
 
 <file path=word/document.xml><?xml version="1.0" encoding="utf-8"?>
-<w:document xmlns:wpc="http://schemas.microsoft.com/office/word/2010/wordprocessingCanvas" xmlns:mc="http://schemas.openxmlformats.org/markup-compatibility/2006" xmlns:o="urn:schemas-microsoft-com:office:office" xmlns:r="http://schemas.openxmlformats.org/officeDocument/2006/relationships" xmlns:m="http://schemas.openxmlformats.org/officeDocument/2006/math" xmlns:v="urn:schemas-microsoft-com:vml" xmlns:wp14="http://schemas.microsoft.com/office/word/2010/wordprocessingDrawing" xmlns:wp="http://schemas.openxmlformats.org/drawingml/2006/wordprocessingDrawing" xmlns:w10="urn:schemas-microsoft-com:office:word" xmlns:w="http://schemas.openxmlformats.org/wordprocessingml/2006/main" xmlns:w14="http://schemas.microsoft.com/office/word/2010/wordml" xmlns:wpg="http://schemas.microsoft.com/office/word/2010/wordprocessingGroup" xmlns:wpi="http://schemas.microsoft.com/office/word/2010/wordprocessingInk" xmlns:wne="http://schemas.microsoft.com/office/word/2006/wordml" xmlns:wps="http://schemas.microsoft.com/office/word/2010/wordprocessingShape" mc:Ignorable="w14 wp14">
+<w:document xmlns:wpc="http://schemas.microsoft.com/office/word/2010/wordprocessingCanvas" xmlns:mc="http://schemas.openxmlformats.org/markup-compatibility/2006" xmlns:o="urn:schemas-microsoft-com:office:office" xmlns:r="http://schemas.openxmlformats.org/officeDocument/2006/relationships" xmlns:m="http://schemas.openxmlformats.org/officeDocument/2006/math" xmlns:v="urn:schemas-microsoft-com:vml" xmlns:wp14="http://schemas.microsoft.com/office/word/2010/wordprocessingDrawing" xmlns:wp="http://schemas.openxmlformats.org/drawingml/2006/wordprocessingDrawing" xmlns:w10="urn:schemas-microsoft-com:office:word" xmlns:w="http://schemas.openxmlformats.org/wordprocessingml/2006/main" xmlns:w14="http://schemas.microsoft.com/office/word/2010/wordml" xmlns:w15="http://schemas.microsoft.com/office/word/2012/wordml" xmlns:wpg="http://schemas.microsoft.com/office/word/2010/wordprocessingGroup" xmlns:wpi="http://schemas.microsoft.com/office/word/2010/wordprocessingInk" xmlns:wne="http://schemas.microsoft.com/office/word/2006/wordml" xmlns:wps="http://schemas.microsoft.com/office/word/2010/wordprocessingShape" mc:Ignorable="w14 w15 wp14">
   <w:body>
     <w:p>
       <w:pPr>
@@ -44,25 +44,7 @@
           <w:sz w:val="23"/>
           <w:szCs w:val="23"/>
         </w:rPr>
-        <w:t xml:space="preserve">McRee Brian, He Xiang </w:t>
-      </w:r>
-      <w:r>
-        <w:rPr>
-          <w:rFonts w:ascii="Arial" w:hAnsi="Arial" w:cs="Arial"/>
-          <w:color w:val="000000"/>
-          <w:sz w:val="23"/>
-          <w:szCs w:val="23"/>
-        </w:rPr>
-        <w:t>and Okodaso</w:t>
-      </w:r>
-      <w:r>
-        <w:rPr>
-          <w:rFonts w:ascii="Arial" w:hAnsi="Arial" w:cs="Arial"/>
-          <w:color w:val="000000"/>
-          <w:sz w:val="23"/>
-          <w:szCs w:val="23"/>
-        </w:rPr>
-        <w:t xml:space="preserve"> Mamie</w:t>
+        <w:t>McRee Brian, He Xiang and Okodaso Mamie</w:t>
       </w:r>
     </w:p>
     <w:p>
@@ -129,23 +111,13 @@
           <w:sz w:val="20"/>
           <w:szCs w:val="20"/>
         </w:rPr>
-        <w:t xml:space="preserve"> program that reduces added noise in the wireless transmissi</w:t>
-      </w:r>
-      <w:bookmarkStart w:id="0" w:name="_GoBack"/>
-      <w:bookmarkEnd w:id="0"/>
-      <w:r>
-        <w:rPr>
-          <w:color w:val="000000"/>
-          <w:sz w:val="20"/>
-          <w:szCs w:val="20"/>
-        </w:rPr>
-        <w:t>on of a telephony speech signal which was applied to the speech signal in the given frequency range.</w:t>
-      </w:r>
-    </w:p>
-    <w:p>
-      <w:bookmarkStart w:id="1" w:name="PointTmp"/>
-    </w:p>
-    <w:bookmarkEnd w:id="1"/>
+        <w:t xml:space="preserve"> program that reduces added noise in the wireless transmission of a telephony speech signal which was applied to the speech signal in the given frequency range.</w:t>
+      </w:r>
+    </w:p>
+    <w:p>
+      <w:bookmarkStart w:id="0" w:name="PointTmp"/>
+    </w:p>
+    <w:bookmarkEnd w:id="0"/>
     <w:p>
       <w:pPr>
         <w:pStyle w:val="Heading1"/>
@@ -199,31 +171,105 @@
         <w:t>of noise</w:t>
       </w:r>
       <w:r>
-        <w:t xml:space="preserve"> filtering</w:t>
+        <w:t xml:space="preserve"> filtering.</w:t>
+      </w:r>
+    </w:p>
+    <w:p>
+      <w:pPr>
+        <w:pStyle w:val="Text"/>
+      </w:pPr>
+    </w:p>
+    <w:p>
+      <w:pPr>
+        <w:pStyle w:val="Heading1"/>
+      </w:pPr>
+      <w:r>
+        <w:t>THEORY</w:t>
+      </w:r>
+    </w:p>
+    <w:p>
+      <w:pPr>
+        <w:pStyle w:val="Heading2"/>
+      </w:pPr>
+      <w:r>
+        <w:t>Determining the Noise</w:t>
+      </w:r>
+    </w:p>
+    <w:p>
+      <w:pPr>
+        <w:pStyle w:val="Text"/>
+      </w:pPr>
+      <w:r>
+        <w:t>Due to the random nature of noise, multiple samples of audio are needed. Following the Law of Large Numbers, the noise spectrum will converge to an expected value for each frequency after a sufficient amount of samples are taken. Procedure wise, a long recording of noise was taken</w:t>
+      </w:r>
+      <w:r>
+        <w:t>. The long sample was divided into standard lengths and averaged. This produces an average noise spectrum that can be used to reduce noise.</w:t>
+      </w:r>
+    </w:p>
+    <w:p>
+      <w:pPr>
+        <w:pStyle w:val="Heading2"/>
+      </w:pPr>
+      <w:r>
+        <w:t xml:space="preserve">Channel </w:t>
+      </w:r>
+      <w:r>
+        <w:t>Sounding</w:t>
+      </w:r>
+    </w:p>
+    <w:p>
+      <w:pPr>
+        <w:pStyle w:val="Text"/>
+      </w:pPr>
+      <w:r>
+        <w:t>A given channel will attenuate certain frequencies more than others. This can be modeled by producing each audio frequency on one end of the channel, and measuring the magnitude at the other end of the channel. The frequencies can be swept by use of the “Chirp” function in MATLAB. Noise can corrupt measurements on the receiving end, so multiple samples must be taken and averaged, much like the noise spectrum.</w:t>
+      </w:r>
+      <w:r>
+        <w:t xml:space="preserve"> Af</w:t>
+      </w:r>
+      <w:r>
+        <w:t xml:space="preserve">ter averaging and ensuring convergence, a band from 200Hz to </w:t>
       </w:r>
       <w:proofErr w:type="gramStart"/>
       <w:r>
-        <w:t>.</w:t>
-      </w:r>
-      <w:r>
-        <w:t>.</w:t>
+        <w:t>14kHz</w:t>
       </w:r>
       <w:proofErr w:type="gramEnd"/>
       <w:r>
-        <w:t xml:space="preserve"> </w:t>
+        <w:t xml:space="preserve"> of the chirp was created to match the system.</w:t>
+      </w:r>
+    </w:p>
+    <w:p>
+      <w:pPr>
+        <w:pStyle w:val="Heading2"/>
+      </w:pPr>
+      <w:r>
+        <w:t>Filtering</w:t>
       </w:r>
     </w:p>
     <w:p>
       <w:pPr>
         <w:pStyle w:val="Text"/>
-      </w:pPr>
-    </w:p>
-    <w:p>
-      <w:pPr>
-        <w:pStyle w:val="Heading1"/>
-      </w:pPr>
-      <w:r>
-        <w:t>THEORY</w:t>
+        <w:ind w:left="202" w:firstLine="0"/>
+      </w:pPr>
+      <w:r>
+        <w:t xml:space="preserve">The voice band has been defined to be from 300 to </w:t>
+      </w:r>
+      <w:proofErr w:type="gramStart"/>
+      <w:r>
+        <w:t>3.3kHz</w:t>
+      </w:r>
+      <w:proofErr w:type="gramEnd"/>
+      <w:r>
+        <w:t xml:space="preserve">. A brick wall type </w:t>
+      </w:r>
+      <w:proofErr w:type="spellStart"/>
+      <w:r>
+        <w:t>bandpass</w:t>
+      </w:r>
+      <w:proofErr w:type="spellEnd"/>
+      <w:r>
+        <w:t xml:space="preserve"> filter can eliminate all unwanted frequencies outside of the voice band. The effect of the channel on the transmitted signal needs to be reversed by equalization. A direct inversion of the channel transfer function fails to equalize the signal due to extremely high gains from zeros on the transfer function.</w:t>
       </w:r>
     </w:p>
     <w:p>
@@ -231,51 +277,10 @@
         <w:pStyle w:val="Heading2"/>
       </w:pPr>
       <w:r>
-        <w:t>Determining the Noise</w:t>
-      </w:r>
-    </w:p>
-    <w:p>
-      <w:pPr>
-        <w:pStyle w:val="Text"/>
-      </w:pPr>
-    </w:p>
-    <w:p>
-      <w:pPr>
-        <w:pStyle w:val="Heading2"/>
-      </w:pPr>
-      <w:r>
-        <w:t xml:space="preserve">Channel </w:t>
-      </w:r>
-      <w:r>
-        <w:t>Sounding</w:t>
-      </w:r>
-    </w:p>
-    <w:p>
-      <w:pPr>
-        <w:pStyle w:val="Text"/>
-      </w:pPr>
-    </w:p>
-    <w:p>
-      <w:pPr>
-        <w:pStyle w:val="Heading2"/>
-      </w:pPr>
-      <w:r>
-        <w:t>Filtering</w:t>
-      </w:r>
-    </w:p>
-    <w:p>
-      <w:pPr>
-        <w:pStyle w:val="Text"/>
-        <w:ind w:firstLine="0"/>
-      </w:pPr>
-    </w:p>
-    <w:p>
-      <w:pPr>
-        <w:pStyle w:val="Heading2"/>
-      </w:pPr>
-      <w:r>
         <w:t>Flowcharts</w:t>
       </w:r>
+      <w:bookmarkStart w:id="1" w:name="_GoBack"/>
+      <w:bookmarkEnd w:id="1"/>
     </w:p>
     <w:p/>
     <w:p/>
@@ -286,9 +291,10 @@
       <w:r>
         <w:rPr>
           <w:noProof/>
+          <w:lang w:eastAsia="ja-JP"/>
         </w:rPr>
         <w:drawing>
-          <wp:inline distT="0" distB="0" distL="0" distR="0" wp14:anchorId="6A33DDE3" wp14:editId="75F04315">
+          <wp:inline distT="0" distB="0" distL="0" distR="0" wp14:anchorId="6A33DDE3" wp14:editId="237E4621">
             <wp:extent cx="3200400" cy="2624889"/>
             <wp:effectExtent l="0" t="0" r="0" b="4445"/>
             <wp:docPr id="6" name="Picture 6" descr="C:\Users\mao7663\Downloads\Capture.PNG"/>
@@ -305,7 +311,7 @@
                     </pic:cNvPicPr>
                   </pic:nvPicPr>
                   <pic:blipFill>
-                    <a:blip r:embed="rId9">
+                    <a:blip r:embed="rId8">
                       <a:extLst>
                         <a:ext uri="{28A0092B-C50C-407E-A947-70E740481C1C}">
                           <a14:useLocalDpi xmlns:a14="http://schemas.microsoft.com/office/drawing/2010/main" val="0"/>
@@ -346,10 +352,10 @@
         <w:t xml:space="preserve">Fig. 1.  </w:t>
       </w:r>
       <w:r>
-        <w:t xml:space="preserve">This shows the </w:t>
-      </w:r>
-      <w:r>
-        <w:t>process of getting the</w:t>
+        <w:t>P</w:t>
+      </w:r>
+      <w:r>
+        <w:t>rocess of getting the</w:t>
       </w:r>
       <w:r>
         <w:t xml:space="preserve"> noise recording and channel sounding.</w:t>
@@ -369,11 +375,12 @@
       <w:r>
         <w:rPr>
           <w:noProof/>
+          <w:lang w:eastAsia="ja-JP"/>
         </w:rPr>
         <w:drawing>
-          <wp:inline distT="0" distB="0" distL="0" distR="0" wp14:anchorId="031F48FD" wp14:editId="07A6E100">
+          <wp:inline distT="0" distB="0" distL="0" distR="0" wp14:anchorId="031F48FD" wp14:editId="4785EEF1">
             <wp:extent cx="3200400" cy="2501851"/>
-            <wp:effectExtent l="0" t="0" r="0" b="0"/>
+            <wp:effectExtent l="19050" t="19050" r="19050" b="13335"/>
             <wp:docPr id="1" name="Picture 1"/>
             <wp:cNvGraphicFramePr>
               <a:graphicFrameLocks xmlns:a="http://schemas.openxmlformats.org/drawingml/2006/main" noChangeAspect="1"/>
@@ -386,7 +393,7 @@
                     <pic:cNvPicPr/>
                   </pic:nvPicPr>
                   <pic:blipFill>
-                    <a:blip r:embed="rId10"/>
+                    <a:blip r:embed="rId9"/>
                     <a:stretch>
                       <a:fillRect/>
                     </a:stretch>
@@ -399,6 +406,11 @@
                     <a:prstGeom prst="rect">
                       <a:avLst/>
                     </a:prstGeom>
+                    <a:ln>
+                      <a:solidFill>
+                        <a:schemeClr val="bg1"/>
+                      </a:solidFill>
+                    </a:ln>
                   </pic:spPr>
                 </pic:pic>
               </a:graphicData>
@@ -412,22 +424,14 @@
         <w:pStyle w:val="FootnoteText"/>
         <w:ind w:firstLine="0"/>
       </w:pPr>
-      <w:proofErr w:type="gramStart"/>
-      <w:r>
-        <w:t>Fig. 2</w:t>
-      </w:r>
-      <w:r>
-        <w:t>.</w:t>
-      </w:r>
-      <w:proofErr w:type="gramEnd"/>
-      <w:r>
-        <w:t xml:space="preserve">  This shows the process </w:t>
-      </w:r>
-      <w:r>
-        <w:t>of filtering the sound</w:t>
-      </w:r>
-      <w:r>
-        <w:t>.</w:t>
+      <w:r>
+        <w:t>Fig. 2.</w:t>
+      </w:r>
+      <w:r>
+        <w:t xml:space="preserve">  P</w:t>
+      </w:r>
+      <w:r>
+        <w:t>rocess of filtering the sound.</w:t>
       </w:r>
     </w:p>
     <w:p>
@@ -441,6 +445,7 @@
         <w:pStyle w:val="Heading1"/>
       </w:pPr>
       <w:r>
+        <w:lastRenderedPageBreak/>
         <w:t>MATH</w:t>
       </w:r>
     </w:p>
@@ -570,16 +575,12 @@
       </w:r>
       <w:r>
         <w:tab/>
-        <w:t>(2</w:t>
-      </w:r>
-      <w:r>
-        <w:t>)</w:t>
+        <w:t>(2)</w:t>
       </w:r>
     </w:p>
     <w:p/>
     <w:p>
       <w:r>
-        <w:lastRenderedPageBreak/>
         <w:t>Remove noise and equalize:</w:t>
       </w:r>
     </w:p>
@@ -628,10 +629,7 @@
       </w:r>
       <w:r>
         <w:tab/>
-        <w:t>(3</w:t>
-      </w:r>
-      <w:r>
-        <w:t>)</w:t>
+        <w:t>(3)</w:t>
       </w:r>
     </w:p>
     <w:p/>
@@ -655,7 +653,7 @@
     </w:p>
     <w:p>
       <w:r>
-        <w:t>With the noise being filtered</w:t>
+        <w:t>Ideal “Brick wall” types of digital filters effectively remove undesired frequencies that corrupt signal. This only applies to filters in software as they are not realizable in a LTI system as the system order would approach infinity. Despite this ideality, noise that exists within the voice band will not be removed, thus a still imperfect signal. In the future, more robust methods on noise removal, such as the noise power density spectrum, need to be implemented. Equalization can become quite complex due to inversion of the transfer function. Other methods of equalization needs to be implemented. Finally, simple mathematical models that describe a system do not always yield valid results when applying them to a more complex real world system.</w:t>
       </w:r>
     </w:p>
     <w:p>
@@ -685,7 +683,7 @@
           <w:rFonts w:ascii="Times-Roman" w:hAnsi="Times-Roman" w:cs="Times-Roman"/>
         </w:rPr>
         <w:sectPr>
-          <w:headerReference w:type="default" r:id="rId11"/>
+          <w:headerReference w:type="default" r:id="rId10"/>
           <w:type w:val="continuous"/>
           <w:pgSz w:w="12240" w:h="15840" w:code="1"/>
           <w:pgMar w:top="1008" w:right="936" w:bottom="1008" w:left="936" w:header="432" w:footer="432" w:gutter="0"/>
@@ -719,7 +717,7 @@
 </file>
 
 <file path=word/endnotes.xml><?xml version="1.0" encoding="utf-8"?>
-<w:endnotes xmlns:wpc="http://schemas.microsoft.com/office/word/2010/wordprocessingCanvas" xmlns:mc="http://schemas.openxmlformats.org/markup-compatibility/2006" xmlns:o="urn:schemas-microsoft-com:office:office" xmlns:r="http://schemas.openxmlformats.org/officeDocument/2006/relationships" xmlns:m="http://schemas.openxmlformats.org/officeDocument/2006/math" xmlns:v="urn:schemas-microsoft-com:vml" xmlns:wp14="http://schemas.microsoft.com/office/word/2010/wordprocessingDrawing" xmlns:wp="http://schemas.openxmlformats.org/drawingml/2006/wordprocessingDrawing" xmlns:w10="urn:schemas-microsoft-com:office:word" xmlns:w="http://schemas.openxmlformats.org/wordprocessingml/2006/main" xmlns:w14="http://schemas.microsoft.com/office/word/2010/wordml" xmlns:wpg="http://schemas.microsoft.com/office/word/2010/wordprocessingGroup" xmlns:wpi="http://schemas.microsoft.com/office/word/2010/wordprocessingInk" xmlns:wne="http://schemas.microsoft.com/office/word/2006/wordml" xmlns:wps="http://schemas.microsoft.com/office/word/2010/wordprocessingShape" mc:Ignorable="w14 wp14">
+<w:endnotes xmlns:wpc="http://schemas.microsoft.com/office/word/2010/wordprocessingCanvas" xmlns:mc="http://schemas.openxmlformats.org/markup-compatibility/2006" xmlns:o="urn:schemas-microsoft-com:office:office" xmlns:r="http://schemas.openxmlformats.org/officeDocument/2006/relationships" xmlns:m="http://schemas.openxmlformats.org/officeDocument/2006/math" xmlns:v="urn:schemas-microsoft-com:vml" xmlns:wp14="http://schemas.microsoft.com/office/word/2010/wordprocessingDrawing" xmlns:wp="http://schemas.openxmlformats.org/drawingml/2006/wordprocessingDrawing" xmlns:w10="urn:schemas-microsoft-com:office:word" xmlns:w="http://schemas.openxmlformats.org/wordprocessingml/2006/main" xmlns:w14="http://schemas.microsoft.com/office/word/2010/wordml" xmlns:w15="http://schemas.microsoft.com/office/word/2012/wordml" xmlns:wpg="http://schemas.microsoft.com/office/word/2010/wordprocessingGroup" xmlns:wpi="http://schemas.microsoft.com/office/word/2010/wordprocessingInk" xmlns:wne="http://schemas.microsoft.com/office/word/2006/wordml" xmlns:wps="http://schemas.microsoft.com/office/word/2010/wordprocessingShape" mc:Ignorable="w14 w15 wp14">
   <w:endnote w:type="separator" w:id="-1">
     <w:p>
       <w:r>
@@ -738,7 +736,7 @@
 </file>
 
 <file path=word/footnotes.xml><?xml version="1.0" encoding="utf-8"?>
-<w:footnotes xmlns:wpc="http://schemas.microsoft.com/office/word/2010/wordprocessingCanvas" xmlns:mc="http://schemas.openxmlformats.org/markup-compatibility/2006" xmlns:o="urn:schemas-microsoft-com:office:office" xmlns:r="http://schemas.openxmlformats.org/officeDocument/2006/relationships" xmlns:m="http://schemas.openxmlformats.org/officeDocument/2006/math" xmlns:v="urn:schemas-microsoft-com:vml" xmlns:wp14="http://schemas.microsoft.com/office/word/2010/wordprocessingDrawing" xmlns:wp="http://schemas.openxmlformats.org/drawingml/2006/wordprocessingDrawing" xmlns:w10="urn:schemas-microsoft-com:office:word" xmlns:w="http://schemas.openxmlformats.org/wordprocessingml/2006/main" xmlns:w14="http://schemas.microsoft.com/office/word/2010/wordml" xmlns:wpg="http://schemas.microsoft.com/office/word/2010/wordprocessingGroup" xmlns:wpi="http://schemas.microsoft.com/office/word/2010/wordprocessingInk" xmlns:wne="http://schemas.microsoft.com/office/word/2006/wordml" xmlns:wps="http://schemas.microsoft.com/office/word/2010/wordprocessingShape" mc:Ignorable="w14 wp14">
+<w:footnotes xmlns:wpc="http://schemas.microsoft.com/office/word/2010/wordprocessingCanvas" xmlns:mc="http://schemas.openxmlformats.org/markup-compatibility/2006" xmlns:o="urn:schemas-microsoft-com:office:office" xmlns:r="http://schemas.openxmlformats.org/officeDocument/2006/relationships" xmlns:m="http://schemas.openxmlformats.org/officeDocument/2006/math" xmlns:v="urn:schemas-microsoft-com:vml" xmlns:wp14="http://schemas.microsoft.com/office/word/2010/wordprocessingDrawing" xmlns:wp="http://schemas.openxmlformats.org/drawingml/2006/wordprocessingDrawing" xmlns:w10="urn:schemas-microsoft-com:office:word" xmlns:w="http://schemas.openxmlformats.org/wordprocessingml/2006/main" xmlns:w14="http://schemas.microsoft.com/office/word/2010/wordml" xmlns:w15="http://schemas.microsoft.com/office/word/2012/wordml" xmlns:wpg="http://schemas.microsoft.com/office/word/2010/wordprocessingGroup" xmlns:wpi="http://schemas.microsoft.com/office/word/2010/wordprocessingInk" xmlns:wne="http://schemas.microsoft.com/office/word/2006/wordml" xmlns:wps="http://schemas.microsoft.com/office/word/2010/wordprocessingShape" mc:Ignorable="w14 w15 wp14">
   <w:footnote w:type="separator" w:id="-1">
     <w:p/>
   </w:footnote>
@@ -760,7 +758,7 @@
 </file>
 
 <file path=word/header1.xml><?xml version="1.0" encoding="utf-8"?>
-<w:hdr xmlns:wpc="http://schemas.microsoft.com/office/word/2010/wordprocessingCanvas" xmlns:mc="http://schemas.openxmlformats.org/markup-compatibility/2006" xmlns:o="urn:schemas-microsoft-com:office:office" xmlns:r="http://schemas.openxmlformats.org/officeDocument/2006/relationships" xmlns:m="http://schemas.openxmlformats.org/officeDocument/2006/math" xmlns:v="urn:schemas-microsoft-com:vml" xmlns:wp14="http://schemas.microsoft.com/office/word/2010/wordprocessingDrawing" xmlns:wp="http://schemas.openxmlformats.org/drawingml/2006/wordprocessingDrawing" xmlns:w10="urn:schemas-microsoft-com:office:word" xmlns:w="http://schemas.openxmlformats.org/wordprocessingml/2006/main" xmlns:w14="http://schemas.microsoft.com/office/word/2010/wordml" xmlns:wpg="http://schemas.microsoft.com/office/word/2010/wordprocessingGroup" xmlns:wpi="http://schemas.microsoft.com/office/word/2010/wordprocessingInk" xmlns:wne="http://schemas.microsoft.com/office/word/2006/wordml" xmlns:wps="http://schemas.microsoft.com/office/word/2010/wordprocessingShape" mc:Ignorable="w14 wp14">
+<w:hdr xmlns:wpc="http://schemas.microsoft.com/office/word/2010/wordprocessingCanvas" xmlns:mc="http://schemas.openxmlformats.org/markup-compatibility/2006" xmlns:o="urn:schemas-microsoft-com:office:office" xmlns:r="http://schemas.openxmlformats.org/officeDocument/2006/relationships" xmlns:m="http://schemas.openxmlformats.org/officeDocument/2006/math" xmlns:v="urn:schemas-microsoft-com:vml" xmlns:wp14="http://schemas.microsoft.com/office/word/2010/wordprocessingDrawing" xmlns:wp="http://schemas.openxmlformats.org/drawingml/2006/wordprocessingDrawing" xmlns:w10="urn:schemas-microsoft-com:office:word" xmlns:w="http://schemas.openxmlformats.org/wordprocessingml/2006/main" xmlns:w14="http://schemas.microsoft.com/office/word/2010/wordml" xmlns:w15="http://schemas.microsoft.com/office/word/2012/wordml" xmlns:wpg="http://schemas.microsoft.com/office/word/2010/wordprocessingGroup" xmlns:wpi="http://schemas.microsoft.com/office/word/2010/wordprocessingInk" xmlns:wne="http://schemas.microsoft.com/office/word/2006/wordml" xmlns:wps="http://schemas.microsoft.com/office/word/2010/wordprocessingShape" mc:Ignorable="w14 w15 wp14">
   <w:p>
     <w:pPr>
       <w:framePr w:wrap="auto" w:vAnchor="text" w:hAnchor="margin" w:xAlign="right" w:y="1"/>
@@ -805,7 +803,7 @@
 </file>
 
 <file path=word/numbering.xml><?xml version="1.0" encoding="utf-8"?>
-<w:numbering xmlns:wpc="http://schemas.microsoft.com/office/word/2010/wordprocessingCanvas" xmlns:mc="http://schemas.openxmlformats.org/markup-compatibility/2006" xmlns:o="urn:schemas-microsoft-com:office:office" xmlns:r="http://schemas.openxmlformats.org/officeDocument/2006/relationships" xmlns:m="http://schemas.openxmlformats.org/officeDocument/2006/math" xmlns:v="urn:schemas-microsoft-com:vml" xmlns:wp14="http://schemas.microsoft.com/office/word/2010/wordprocessingDrawing" xmlns:wp="http://schemas.openxmlformats.org/drawingml/2006/wordprocessingDrawing" xmlns:w10="urn:schemas-microsoft-com:office:word" xmlns:w="http://schemas.openxmlformats.org/wordprocessingml/2006/main" xmlns:w14="http://schemas.microsoft.com/office/word/2010/wordml" xmlns:wpg="http://schemas.microsoft.com/office/word/2010/wordprocessingGroup" xmlns:wpi="http://schemas.microsoft.com/office/word/2010/wordprocessingInk" xmlns:wne="http://schemas.microsoft.com/office/word/2006/wordml" xmlns:wps="http://schemas.microsoft.com/office/word/2010/wordprocessingShape" mc:Ignorable="w14 wp14">
+<w:numbering xmlns:wpc="http://schemas.microsoft.com/office/word/2010/wordprocessingCanvas" xmlns:mc="http://schemas.openxmlformats.org/markup-compatibility/2006" xmlns:o="urn:schemas-microsoft-com:office:office" xmlns:r="http://schemas.openxmlformats.org/officeDocument/2006/relationships" xmlns:m="http://schemas.openxmlformats.org/officeDocument/2006/math" xmlns:v="urn:schemas-microsoft-com:vml" xmlns:wp14="http://schemas.microsoft.com/office/word/2010/wordprocessingDrawing" xmlns:wp="http://schemas.openxmlformats.org/drawingml/2006/wordprocessingDrawing" xmlns:w10="urn:schemas-microsoft-com:office:word" xmlns:w="http://schemas.openxmlformats.org/wordprocessingml/2006/main" xmlns:w14="http://schemas.microsoft.com/office/word/2010/wordml" xmlns:w15="http://schemas.microsoft.com/office/word/2012/wordml" xmlns:wpg="http://schemas.microsoft.com/office/word/2010/wordprocessingGroup" xmlns:wpi="http://schemas.microsoft.com/office/word/2010/wordprocessingInk" xmlns:wne="http://schemas.microsoft.com/office/word/2006/wordml" xmlns:wps="http://schemas.microsoft.com/office/word/2010/wordprocessingShape" mc:Ignorable="w14 w15 wp14">
   <w:abstractNum w:abstractNumId="0">
     <w:nsid w:val="FFFFFF1D"/>
     <w:multiLevelType w:val="multilevel"/>
@@ -2474,7 +2472,7 @@
 </file>
 
 <file path=word/styles.xml><?xml version="1.0" encoding="utf-8"?>
-<w:styles xmlns:mc="http://schemas.openxmlformats.org/markup-compatibility/2006" xmlns:r="http://schemas.openxmlformats.org/officeDocument/2006/relationships" xmlns:w="http://schemas.openxmlformats.org/wordprocessingml/2006/main" xmlns:w14="http://schemas.microsoft.com/office/word/2010/wordml" mc:Ignorable="w14">
+<w:styles xmlns:mc="http://schemas.openxmlformats.org/markup-compatibility/2006" xmlns:r="http://schemas.openxmlformats.org/officeDocument/2006/relationships" xmlns:w="http://schemas.openxmlformats.org/wordprocessingml/2006/main" xmlns:w14="http://schemas.microsoft.com/office/word/2010/wordml" xmlns:w15="http://schemas.microsoft.com/office/word/2012/wordml" mc:Ignorable="w14 w15">
   <w:docDefaults>
     <w:rPrDefault>
       <w:rPr>
@@ -2484,7 +2482,7 @@
     </w:rPrDefault>
     <w:pPrDefault/>
   </w:docDefaults>
-  <w:latentStyles w:defLockedState="0" w:defUIPriority="0" w:defSemiHidden="0" w:defUnhideWhenUsed="0" w:defQFormat="0" w:count="267">
+  <w:latentStyles w:defLockedState="0" w:defUIPriority="0" w:defSemiHidden="0" w:defUnhideWhenUsed="0" w:defQFormat="0" w:count="371">
     <w:lsdException w:name="Normal" w:qFormat="1"/>
     <w:lsdException w:name="heading 1" w:uiPriority="9" w:qFormat="1"/>
     <w:lsdException w:name="heading 2" w:uiPriority="9" w:qFormat="1"/>
@@ -2492,15 +2490,148 @@
     <w:lsdException w:name="heading 4" w:uiPriority="9" w:qFormat="1"/>
     <w:lsdException w:name="heading 5" w:uiPriority="9" w:qFormat="1"/>
     <w:lsdException w:name="heading 6" w:uiPriority="9" w:qFormat="1"/>
-    <w:lsdException w:name="heading 7" w:uiPriority="9" w:qFormat="1"/>
-    <w:lsdException w:name="heading 8" w:uiPriority="9" w:qFormat="1"/>
-    <w:lsdException w:name="heading 9" w:uiPriority="9" w:qFormat="1"/>
-    <w:lsdException w:name="footer" w:uiPriority="99"/>
+    <w:lsdException w:name="heading 7" w:semiHidden="1" w:uiPriority="9" w:unhideWhenUsed="1" w:qFormat="1"/>
+    <w:lsdException w:name="heading 8" w:semiHidden="1" w:uiPriority="9" w:unhideWhenUsed="1" w:qFormat="1"/>
+    <w:lsdException w:name="heading 9" w:semiHidden="1" w:uiPriority="9" w:unhideWhenUsed="1" w:qFormat="1"/>
+    <w:lsdException w:name="index 1" w:semiHidden="1" w:unhideWhenUsed="1"/>
+    <w:lsdException w:name="index 2" w:semiHidden="1" w:unhideWhenUsed="1"/>
+    <w:lsdException w:name="index 3" w:semiHidden="1" w:unhideWhenUsed="1"/>
+    <w:lsdException w:name="index 4" w:semiHidden="1" w:unhideWhenUsed="1"/>
+    <w:lsdException w:name="index 5" w:semiHidden="1" w:unhideWhenUsed="1"/>
+    <w:lsdException w:name="index 6" w:semiHidden="1" w:unhideWhenUsed="1"/>
+    <w:lsdException w:name="index 7" w:semiHidden="1" w:unhideWhenUsed="1"/>
+    <w:lsdException w:name="index 8" w:semiHidden="1" w:unhideWhenUsed="1"/>
+    <w:lsdException w:name="index 9" w:semiHidden="1" w:unhideWhenUsed="1"/>
+    <w:lsdException w:name="toc 1" w:semiHidden="1" w:unhideWhenUsed="1"/>
+    <w:lsdException w:name="toc 2" w:semiHidden="1" w:unhideWhenUsed="1"/>
+    <w:lsdException w:name="toc 3" w:semiHidden="1" w:unhideWhenUsed="1"/>
+    <w:lsdException w:name="toc 4" w:semiHidden="1" w:unhideWhenUsed="1"/>
+    <w:lsdException w:name="toc 5" w:semiHidden="1" w:unhideWhenUsed="1"/>
+    <w:lsdException w:name="toc 6" w:semiHidden="1" w:unhideWhenUsed="1"/>
+    <w:lsdException w:name="toc 7" w:semiHidden="1" w:unhideWhenUsed="1"/>
+    <w:lsdException w:name="toc 8" w:semiHidden="1" w:unhideWhenUsed="1"/>
+    <w:lsdException w:name="toc 9" w:semiHidden="1" w:unhideWhenUsed="1"/>
+    <w:lsdException w:name="Normal Indent" w:semiHidden="1" w:unhideWhenUsed="1"/>
+    <w:lsdException w:name="footnote text" w:semiHidden="1" w:unhideWhenUsed="1"/>
+    <w:lsdException w:name="annotation text" w:semiHidden="1" w:unhideWhenUsed="1"/>
+    <w:lsdException w:name="header" w:semiHidden="1" w:unhideWhenUsed="1"/>
+    <w:lsdException w:name="footer" w:semiHidden="1" w:uiPriority="99" w:unhideWhenUsed="1"/>
+    <w:lsdException w:name="index heading" w:semiHidden="1" w:unhideWhenUsed="1"/>
     <w:lsdException w:name="caption" w:semiHidden="1" w:unhideWhenUsed="1" w:qFormat="1"/>
+    <w:lsdException w:name="table of figures" w:semiHidden="1" w:unhideWhenUsed="1"/>
+    <w:lsdException w:name="envelope address" w:semiHidden="1" w:unhideWhenUsed="1"/>
+    <w:lsdException w:name="envelope return" w:semiHidden="1" w:unhideWhenUsed="1"/>
+    <w:lsdException w:name="footnote reference" w:semiHidden="1" w:unhideWhenUsed="1"/>
+    <w:lsdException w:name="annotation reference" w:semiHidden="1" w:unhideWhenUsed="1"/>
+    <w:lsdException w:name="line number" w:semiHidden="1" w:unhideWhenUsed="1"/>
+    <w:lsdException w:name="page number" w:semiHidden="1" w:unhideWhenUsed="1"/>
+    <w:lsdException w:name="endnote reference" w:semiHidden="1" w:unhideWhenUsed="1"/>
+    <w:lsdException w:name="endnote text" w:semiHidden="1" w:unhideWhenUsed="1"/>
+    <w:lsdException w:name="table of authorities" w:semiHidden="1" w:unhideWhenUsed="1"/>
+    <w:lsdException w:name="macro" w:semiHidden="1" w:unhideWhenUsed="1"/>
+    <w:lsdException w:name="toa heading" w:semiHidden="1" w:unhideWhenUsed="1"/>
+    <w:lsdException w:name="List" w:semiHidden="1" w:unhideWhenUsed="1"/>
+    <w:lsdException w:name="List Bullet" w:semiHidden="1" w:unhideWhenUsed="1"/>
+    <w:lsdException w:name="List 2" w:semiHidden="1" w:unhideWhenUsed="1"/>
+    <w:lsdException w:name="List 3" w:semiHidden="1" w:unhideWhenUsed="1"/>
+    <w:lsdException w:name="List Bullet 2" w:semiHidden="1" w:unhideWhenUsed="1"/>
+    <w:lsdException w:name="List Bullet 3" w:semiHidden="1" w:unhideWhenUsed="1"/>
+    <w:lsdException w:name="List Bullet 4" w:semiHidden="1" w:unhideWhenUsed="1"/>
+    <w:lsdException w:name="List Bullet 5" w:semiHidden="1" w:unhideWhenUsed="1"/>
+    <w:lsdException w:name="List Number 2" w:semiHidden="1" w:unhideWhenUsed="1"/>
+    <w:lsdException w:name="List Number 3" w:semiHidden="1" w:unhideWhenUsed="1"/>
+    <w:lsdException w:name="List Number 4" w:semiHidden="1" w:unhideWhenUsed="1"/>
+    <w:lsdException w:name="List Number 5" w:semiHidden="1" w:unhideWhenUsed="1"/>
     <w:lsdException w:name="Title" w:qFormat="1"/>
+    <w:lsdException w:name="Closing" w:semiHidden="1" w:unhideWhenUsed="1"/>
+    <w:lsdException w:name="Signature" w:semiHidden="1" w:unhideWhenUsed="1"/>
+    <w:lsdException w:name="Default Paragraph Font" w:semiHidden="1" w:unhideWhenUsed="1"/>
+    <w:lsdException w:name="Body Text" w:semiHidden="1" w:unhideWhenUsed="1"/>
+    <w:lsdException w:name="Body Text Indent" w:semiHidden="1" w:unhideWhenUsed="1"/>
+    <w:lsdException w:name="List Continue" w:semiHidden="1" w:unhideWhenUsed="1"/>
+    <w:lsdException w:name="List Continue 2" w:semiHidden="1" w:unhideWhenUsed="1"/>
+    <w:lsdException w:name="List Continue 3" w:semiHidden="1" w:unhideWhenUsed="1"/>
+    <w:lsdException w:name="List Continue 4" w:semiHidden="1" w:unhideWhenUsed="1"/>
+    <w:lsdException w:name="List Continue 5" w:semiHidden="1" w:unhideWhenUsed="1"/>
+    <w:lsdException w:name="Message Header" w:semiHidden="1" w:unhideWhenUsed="1"/>
     <w:lsdException w:name="Subtitle" w:qFormat="1"/>
+    <w:lsdException w:name="Body Text First Indent 2" w:semiHidden="1" w:unhideWhenUsed="1"/>
+    <w:lsdException w:name="Note Heading" w:semiHidden="1" w:unhideWhenUsed="1"/>
+    <w:lsdException w:name="Body Text 2" w:semiHidden="1" w:unhideWhenUsed="1"/>
+    <w:lsdException w:name="Body Text 3" w:semiHidden="1" w:unhideWhenUsed="1"/>
+    <w:lsdException w:name="Body Text Indent 2" w:semiHidden="1" w:unhideWhenUsed="1"/>
+    <w:lsdException w:name="Body Text Indent 3" w:semiHidden="1" w:unhideWhenUsed="1"/>
+    <w:lsdException w:name="Block Text" w:semiHidden="1" w:unhideWhenUsed="1"/>
+    <w:lsdException w:name="Hyperlink" w:semiHidden="1" w:unhideWhenUsed="1"/>
+    <w:lsdException w:name="FollowedHyperlink" w:semiHidden="1" w:unhideWhenUsed="1"/>
     <w:lsdException w:name="Strong" w:qFormat="1"/>
     <w:lsdException w:name="Emphasis" w:qFormat="1"/>
+    <w:lsdException w:name="Document Map" w:semiHidden="1" w:unhideWhenUsed="1"/>
+    <w:lsdException w:name="Plain Text" w:semiHidden="1" w:unhideWhenUsed="1"/>
+    <w:lsdException w:name="E-mail Signature" w:semiHidden="1" w:unhideWhenUsed="1"/>
+    <w:lsdException w:name="HTML Top of Form" w:semiHidden="1" w:unhideWhenUsed="1"/>
+    <w:lsdException w:name="HTML Bottom of Form" w:semiHidden="1" w:unhideWhenUsed="1"/>
+    <w:lsdException w:name="Normal (Web)" w:semiHidden="1" w:unhideWhenUsed="1"/>
+    <w:lsdException w:name="HTML Acronym" w:semiHidden="1" w:unhideWhenUsed="1"/>
+    <w:lsdException w:name="HTML Address" w:semiHidden="1" w:unhideWhenUsed="1"/>
+    <w:lsdException w:name="HTML Cite" w:semiHidden="1" w:unhideWhenUsed="1"/>
+    <w:lsdException w:name="HTML Code" w:semiHidden="1" w:unhideWhenUsed="1"/>
+    <w:lsdException w:name="HTML Definition" w:semiHidden="1" w:unhideWhenUsed="1"/>
+    <w:lsdException w:name="HTML Keyboard" w:semiHidden="1" w:unhideWhenUsed="1"/>
+    <w:lsdException w:name="HTML Preformatted" w:semiHidden="1" w:unhideWhenUsed="1"/>
+    <w:lsdException w:name="HTML Sample" w:semiHidden="1" w:unhideWhenUsed="1"/>
+    <w:lsdException w:name="HTML Typewriter" w:semiHidden="1" w:unhideWhenUsed="1"/>
+    <w:lsdException w:name="HTML Variable" w:semiHidden="1" w:unhideWhenUsed="1"/>
+    <w:lsdException w:name="Normal Table" w:semiHidden="1" w:unhideWhenUsed="1"/>
+    <w:lsdException w:name="annotation subject" w:semiHidden="1" w:unhideWhenUsed="1"/>
+    <w:lsdException w:name="No List" w:semiHidden="1" w:unhideWhenUsed="1"/>
+    <w:lsdException w:name="Outline List 1" w:semiHidden="1" w:unhideWhenUsed="1"/>
+    <w:lsdException w:name="Outline List 2" w:semiHidden="1" w:unhideWhenUsed="1"/>
+    <w:lsdException w:name="Outline List 3" w:semiHidden="1" w:unhideWhenUsed="1"/>
+    <w:lsdException w:name="Table Simple 1" w:semiHidden="1" w:unhideWhenUsed="1"/>
+    <w:lsdException w:name="Table Simple 2" w:semiHidden="1" w:unhideWhenUsed="1"/>
+    <w:lsdException w:name="Table Simple 3" w:semiHidden="1" w:unhideWhenUsed="1"/>
+    <w:lsdException w:name="Table Classic 1" w:semiHidden="1" w:unhideWhenUsed="1"/>
+    <w:lsdException w:name="Table Classic 2" w:semiHidden="1" w:unhideWhenUsed="1"/>
+    <w:lsdException w:name="Table Classic 3" w:semiHidden="1" w:unhideWhenUsed="1"/>
+    <w:lsdException w:name="Table Classic 4" w:semiHidden="1" w:unhideWhenUsed="1"/>
+    <w:lsdException w:name="Table Colorful 1" w:semiHidden="1" w:unhideWhenUsed="1"/>
+    <w:lsdException w:name="Table Colorful 2" w:semiHidden="1" w:unhideWhenUsed="1"/>
+    <w:lsdException w:name="Table Colorful 3" w:semiHidden="1" w:unhideWhenUsed="1"/>
+    <w:lsdException w:name="Table Columns 1" w:semiHidden="1" w:unhideWhenUsed="1"/>
+    <w:lsdException w:name="Table Columns 2" w:semiHidden="1" w:unhideWhenUsed="1"/>
+    <w:lsdException w:name="Table Columns 3" w:semiHidden="1" w:unhideWhenUsed="1"/>
+    <w:lsdException w:name="Table Columns 4" w:semiHidden="1" w:unhideWhenUsed="1"/>
+    <w:lsdException w:name="Table Columns 5" w:semiHidden="1" w:unhideWhenUsed="1"/>
+    <w:lsdException w:name="Table Grid 1" w:semiHidden="1" w:unhideWhenUsed="1"/>
+    <w:lsdException w:name="Table Grid 2" w:semiHidden="1" w:unhideWhenUsed="1"/>
+    <w:lsdException w:name="Table Grid 3" w:semiHidden="1" w:unhideWhenUsed="1"/>
+    <w:lsdException w:name="Table Grid 4" w:semiHidden="1" w:unhideWhenUsed="1"/>
+    <w:lsdException w:name="Table Grid 5" w:semiHidden="1" w:unhideWhenUsed="1"/>
+    <w:lsdException w:name="Table Grid 6" w:semiHidden="1" w:unhideWhenUsed="1"/>
+    <w:lsdException w:name="Table Grid 7" w:semiHidden="1" w:unhideWhenUsed="1"/>
+    <w:lsdException w:name="Table Grid 8" w:semiHidden="1" w:unhideWhenUsed="1"/>
+    <w:lsdException w:name="Table List 1" w:semiHidden="1" w:unhideWhenUsed="1"/>
+    <w:lsdException w:name="Table List 2" w:semiHidden="1" w:unhideWhenUsed="1"/>
+    <w:lsdException w:name="Table List 3" w:semiHidden="1" w:unhideWhenUsed="1"/>
+    <w:lsdException w:name="Table List 4" w:semiHidden="1" w:unhideWhenUsed="1"/>
+    <w:lsdException w:name="Table List 5" w:semiHidden="1" w:unhideWhenUsed="1"/>
+    <w:lsdException w:name="Table List 6" w:semiHidden="1" w:unhideWhenUsed="1"/>
+    <w:lsdException w:name="Table List 7" w:semiHidden="1" w:unhideWhenUsed="1"/>
+    <w:lsdException w:name="Table List 8" w:semiHidden="1" w:unhideWhenUsed="1"/>
+    <w:lsdException w:name="Table 3D effects 1" w:semiHidden="1" w:unhideWhenUsed="1"/>
+    <w:lsdException w:name="Table 3D effects 2" w:semiHidden="1" w:unhideWhenUsed="1"/>
+    <w:lsdException w:name="Table 3D effects 3" w:semiHidden="1" w:unhideWhenUsed="1"/>
+    <w:lsdException w:name="Table Contemporary" w:semiHidden="1" w:unhideWhenUsed="1"/>
+    <w:lsdException w:name="Table Elegant" w:semiHidden="1" w:unhideWhenUsed="1"/>
+    <w:lsdException w:name="Table Professional" w:semiHidden="1" w:unhideWhenUsed="1"/>
+    <w:lsdException w:name="Table Subtle 1" w:semiHidden="1" w:unhideWhenUsed="1"/>
+    <w:lsdException w:name="Table Subtle 2" w:semiHidden="1" w:unhideWhenUsed="1"/>
+    <w:lsdException w:name="Table Web 1" w:semiHidden="1" w:unhideWhenUsed="1"/>
+    <w:lsdException w:name="Table Web 2" w:semiHidden="1" w:unhideWhenUsed="1"/>
+    <w:lsdException w:name="Table Web 3" w:semiHidden="1" w:unhideWhenUsed="1"/>
+    <w:lsdException w:name="Balloon Text" w:semiHidden="1" w:unhideWhenUsed="1"/>
+    <w:lsdException w:name="Table Theme" w:semiHidden="1" w:unhideWhenUsed="1"/>
     <w:lsdException w:name="Placeholder Text" w:semiHidden="1" w:uiPriority="99"/>
     <w:lsdException w:name="No Spacing" w:uiPriority="1" w:qFormat="1"/>
     <w:lsdException w:name="Light Shading" w:uiPriority="60"/>
@@ -2612,6 +2743,110 @@
     <w:lsdException w:name="Book Title" w:uiPriority="33" w:qFormat="1"/>
     <w:lsdException w:name="Bibliography" w:semiHidden="1" w:uiPriority="37" w:unhideWhenUsed="1"/>
     <w:lsdException w:name="TOC Heading" w:semiHidden="1" w:uiPriority="39" w:unhideWhenUsed="1" w:qFormat="1"/>
+    <w:lsdException w:name="Plain Table 1" w:uiPriority="41"/>
+    <w:lsdException w:name="Plain Table 2" w:uiPriority="42"/>
+    <w:lsdException w:name="Plain Table 3" w:uiPriority="43"/>
+    <w:lsdException w:name="Plain Table 4" w:uiPriority="44"/>
+    <w:lsdException w:name="Plain Table 5" w:uiPriority="45"/>
+    <w:lsdException w:name="Grid Table Light" w:uiPriority="40"/>
+    <w:lsdException w:name="Grid Table 1 Light" w:uiPriority="46"/>
+    <w:lsdException w:name="Grid Table 2" w:uiPriority="47"/>
+    <w:lsdException w:name="Grid Table 3" w:uiPriority="48"/>
+    <w:lsdException w:name="Grid Table 4" w:uiPriority="49"/>
+    <w:lsdException w:name="Grid Table 5 Dark" w:uiPriority="50"/>
+    <w:lsdException w:name="Grid Table 6 Colorful" w:uiPriority="51"/>
+    <w:lsdException w:name="Grid Table 7 Colorful" w:uiPriority="52"/>
+    <w:lsdException w:name="Grid Table 1 Light Accent 1" w:uiPriority="46"/>
+    <w:lsdException w:name="Grid Table 2 Accent 1" w:uiPriority="47"/>
+    <w:lsdException w:name="Grid Table 3 Accent 1" w:uiPriority="48"/>
+    <w:lsdException w:name="Grid Table 4 Accent 1" w:uiPriority="49"/>
+    <w:lsdException w:name="Grid Table 5 Dark Accent 1" w:uiPriority="50"/>
+    <w:lsdException w:name="Grid Table 6 Colorful Accent 1" w:uiPriority="51"/>
+    <w:lsdException w:name="Grid Table 7 Colorful Accent 1" w:uiPriority="52"/>
+    <w:lsdException w:name="Grid Table 1 Light Accent 2" w:uiPriority="46"/>
+    <w:lsdException w:name="Grid Table 2 Accent 2" w:uiPriority="47"/>
+    <w:lsdException w:name="Grid Table 3 Accent 2" w:uiPriority="48"/>
+    <w:lsdException w:name="Grid Table 4 Accent 2" w:uiPriority="49"/>
+    <w:lsdException w:name="Grid Table 5 Dark Accent 2" w:uiPriority="50"/>
+    <w:lsdException w:name="Grid Table 6 Colorful Accent 2" w:uiPriority="51"/>
+    <w:lsdException w:name="Grid Table 7 Colorful Accent 2" w:uiPriority="52"/>
+    <w:lsdException w:name="Grid Table 1 Light Accent 3" w:uiPriority="46"/>
+    <w:lsdException w:name="Grid Table 2 Accent 3" w:uiPriority="47"/>
+    <w:lsdException w:name="Grid Table 3 Accent 3" w:uiPriority="48"/>
+    <w:lsdException w:name="Grid Table 4 Accent 3" w:uiPriority="49"/>
+    <w:lsdException w:name="Grid Table 5 Dark Accent 3" w:uiPriority="50"/>
+    <w:lsdException w:name="Grid Table 6 Colorful Accent 3" w:uiPriority="51"/>
+    <w:lsdException w:name="Grid Table 7 Colorful Accent 3" w:uiPriority="52"/>
+    <w:lsdException w:name="Grid Table 1 Light Accent 4" w:uiPriority="46"/>
+    <w:lsdException w:name="Grid Table 2 Accent 4" w:uiPriority="47"/>
+    <w:lsdException w:name="Grid Table 3 Accent 4" w:uiPriority="48"/>
+    <w:lsdException w:name="Grid Table 4 Accent 4" w:uiPriority="49"/>
+    <w:lsdException w:name="Grid Table 5 Dark Accent 4" w:uiPriority="50"/>
+    <w:lsdException w:name="Grid Table 6 Colorful Accent 4" w:uiPriority="51"/>
+    <w:lsdException w:name="Grid Table 7 Colorful Accent 4" w:uiPriority="52"/>
+    <w:lsdException w:name="Grid Table 1 Light Accent 5" w:uiPriority="46"/>
+    <w:lsdException w:name="Grid Table 2 Accent 5" w:uiPriority="47"/>
+    <w:lsdException w:name="Grid Table 3 Accent 5" w:uiPriority="48"/>
+    <w:lsdException w:name="Grid Table 4 Accent 5" w:uiPriority="49"/>
+    <w:lsdException w:name="Grid Table 5 Dark Accent 5" w:uiPriority="50"/>
+    <w:lsdException w:name="Grid Table 6 Colorful Accent 5" w:uiPriority="51"/>
+    <w:lsdException w:name="Grid Table 7 Colorful Accent 5" w:uiPriority="52"/>
+    <w:lsdException w:name="Grid Table 1 Light Accent 6" w:uiPriority="46"/>
+    <w:lsdException w:name="Grid Table 2 Accent 6" w:uiPriority="47"/>
+    <w:lsdException w:name="Grid Table 3 Accent 6" w:uiPriority="48"/>
+    <w:lsdException w:name="Grid Table 4 Accent 6" w:uiPriority="49"/>
+    <w:lsdException w:name="Grid Table 5 Dark Accent 6" w:uiPriority="50"/>
+    <w:lsdException w:name="Grid Table 6 Colorful Accent 6" w:uiPriority="51"/>
+    <w:lsdException w:name="Grid Table 7 Colorful Accent 6" w:uiPriority="52"/>
+    <w:lsdException w:name="List Table 1 Light" w:uiPriority="46"/>
+    <w:lsdException w:name="List Table 2" w:uiPriority="47"/>
+    <w:lsdException w:name="List Table 3" w:uiPriority="48"/>
+    <w:lsdException w:name="List Table 4" w:uiPriority="49"/>
+    <w:lsdException w:name="List Table 5 Dark" w:uiPriority="50"/>
+    <w:lsdException w:name="List Table 6 Colorful" w:uiPriority="51"/>
+    <w:lsdException w:name="List Table 7 Colorful" w:uiPriority="52"/>
+    <w:lsdException w:name="List Table 1 Light Accent 1" w:uiPriority="46"/>
+    <w:lsdException w:name="List Table 2 Accent 1" w:uiPriority="47"/>
+    <w:lsdException w:name="List Table 3 Accent 1" w:uiPriority="48"/>
+    <w:lsdException w:name="List Table 4 Accent 1" w:uiPriority="49"/>
+    <w:lsdException w:name="List Table 5 Dark Accent 1" w:uiPriority="50"/>
+    <w:lsdException w:name="List Table 6 Colorful Accent 1" w:uiPriority="51"/>
+    <w:lsdException w:name="List Table 7 Colorful Accent 1" w:uiPriority="52"/>
+    <w:lsdException w:name="List Table 1 Light Accent 2" w:uiPriority="46"/>
+    <w:lsdException w:name="List Table 2 Accent 2" w:uiPriority="47"/>
+    <w:lsdException w:name="List Table 3 Accent 2" w:uiPriority="48"/>
+    <w:lsdException w:name="List Table 4 Accent 2" w:uiPriority="49"/>
+    <w:lsdException w:name="List Table 5 Dark Accent 2" w:uiPriority="50"/>
+    <w:lsdException w:name="List Table 6 Colorful Accent 2" w:uiPriority="51"/>
+    <w:lsdException w:name="List Table 7 Colorful Accent 2" w:uiPriority="52"/>
+    <w:lsdException w:name="List Table 1 Light Accent 3" w:uiPriority="46"/>
+    <w:lsdException w:name="List Table 2 Accent 3" w:uiPriority="47"/>
+    <w:lsdException w:name="List Table 3 Accent 3" w:uiPriority="48"/>
+    <w:lsdException w:name="List Table 4 Accent 3" w:uiPriority="49"/>
+    <w:lsdException w:name="List Table 5 Dark Accent 3" w:uiPriority="50"/>
+    <w:lsdException w:name="List Table 6 Colorful Accent 3" w:uiPriority="51"/>
+    <w:lsdException w:name="List Table 7 Colorful Accent 3" w:uiPriority="52"/>
+    <w:lsdException w:name="List Table 1 Light Accent 4" w:uiPriority="46"/>
+    <w:lsdException w:name="List Table 2 Accent 4" w:uiPriority="47"/>
+    <w:lsdException w:name="List Table 3 Accent 4" w:uiPriority="48"/>
+    <w:lsdException w:name="List Table 4 Accent 4" w:uiPriority="49"/>
+    <w:lsdException w:name="List Table 5 Dark Accent 4" w:uiPriority="50"/>
+    <w:lsdException w:name="List Table 6 Colorful Accent 4" w:uiPriority="51"/>
+    <w:lsdException w:name="List Table 7 Colorful Accent 4" w:uiPriority="52"/>
+    <w:lsdException w:name="List Table 1 Light Accent 5" w:uiPriority="46"/>
+    <w:lsdException w:name="List Table 2 Accent 5" w:uiPriority="47"/>
+    <w:lsdException w:name="List Table 3 Accent 5" w:uiPriority="48"/>
+    <w:lsdException w:name="List Table 4 Accent 5" w:uiPriority="49"/>
+    <w:lsdException w:name="List Table 5 Dark Accent 5" w:uiPriority="50"/>
+    <w:lsdException w:name="List Table 6 Colorful Accent 5" w:uiPriority="51"/>
+    <w:lsdException w:name="List Table 7 Colorful Accent 5" w:uiPriority="52"/>
+    <w:lsdException w:name="List Table 1 Light Accent 6" w:uiPriority="46"/>
+    <w:lsdException w:name="List Table 2 Accent 6" w:uiPriority="47"/>
+    <w:lsdException w:name="List Table 3 Accent 6" w:uiPriority="48"/>
+    <w:lsdException w:name="List Table 4 Accent 6" w:uiPriority="49"/>
+    <w:lsdException w:name="List Table 5 Dark Accent 6" w:uiPriority="50"/>
+    <w:lsdException w:name="List Table 6 Colorful Accent 6" w:uiPriority="51"/>
+    <w:lsdException w:name="List Table 7 Colorful Accent 6" w:uiPriority="52"/>
   </w:latentStyles>
   <w:style w:type="paragraph" w:default="1" w:styleId="Normal">
     <w:name w:val="Normal"/>
@@ -2802,817 +3037,7 @@
   <w:style w:type="character" w:default="1" w:styleId="DefaultParagraphFont">
     <w:name w:val="Default Paragraph Font"/>
     <w:uiPriority w:val="1"/>
-    <w:unhideWhenUsed/>
-  </w:style>
-  <w:style w:type="table" w:default="1" w:styleId="TableNormal">
-    <w:name w:val="Normal Table"/>
-    <w:uiPriority w:val="99"/>
     <w:semiHidden/>
-    <w:unhideWhenUsed/>
-    <w:tblPr>
-      <w:tblInd w:w="0" w:type="dxa"/>
-      <w:tblCellMar>
-        <w:top w:w="0" w:type="dxa"/>
-        <w:left w:w="108" w:type="dxa"/>
-        <w:bottom w:w="0" w:type="dxa"/>
-        <w:right w:w="108" w:type="dxa"/>
-      </w:tblCellMar>
-    </w:tblPr>
-  </w:style>
-  <w:style w:type="numbering" w:default="1" w:styleId="NoList">
-    <w:name w:val="No List"/>
-    <w:uiPriority w:val="99"/>
-    <w:semiHidden/>
-    <w:unhideWhenUsed/>
-  </w:style>
-  <w:style w:type="paragraph" w:customStyle="1" w:styleId="Abstract">
-    <w:name w:val="Abstract"/>
-    <w:basedOn w:val="Normal"/>
-    <w:next w:val="Normal"/>
-    <w:pPr>
-      <w:spacing w:before="20"/>
-      <w:ind w:firstLine="202"/>
-      <w:jc w:val="both"/>
-    </w:pPr>
-    <w:rPr>
-      <w:b/>
-      <w:bCs/>
-      <w:sz w:val="18"/>
-      <w:szCs w:val="18"/>
-    </w:rPr>
-  </w:style>
-  <w:style w:type="paragraph" w:customStyle="1" w:styleId="Authors">
-    <w:name w:val="Authors"/>
-    <w:basedOn w:val="Normal"/>
-    <w:next w:val="Normal"/>
-    <w:pPr>
-      <w:framePr w:w="9072" w:hSpace="187" w:vSpace="187" w:wrap="notBeside" w:vAnchor="text" w:hAnchor="page" w:xAlign="center" w:y="1"/>
-      <w:spacing w:after="320"/>
-      <w:jc w:val="center"/>
-    </w:pPr>
-    <w:rPr>
-      <w:sz w:val="22"/>
-      <w:szCs w:val="22"/>
-    </w:rPr>
-  </w:style>
-  <w:style w:type="character" w:customStyle="1" w:styleId="MemberType">
-    <w:name w:val="MemberType"/>
-    <w:basedOn w:val="DefaultParagraphFont"/>
-    <w:rPr>
-      <w:rFonts w:ascii="Times New Roman" w:hAnsi="Times New Roman" w:cs="Times New Roman"/>
-      <w:i/>
-      <w:iCs/>
-      <w:sz w:val="22"/>
-      <w:szCs w:val="22"/>
-    </w:rPr>
-  </w:style>
-  <w:style w:type="paragraph" w:styleId="Title">
-    <w:name w:val="Title"/>
-    <w:basedOn w:val="Normal"/>
-    <w:next w:val="Normal"/>
-    <w:qFormat/>
-    <w:pPr>
-      <w:framePr w:w="9360" w:hSpace="187" w:vSpace="187" w:wrap="notBeside" w:vAnchor="text" w:hAnchor="page" w:xAlign="center" w:y="1"/>
-      <w:jc w:val="center"/>
-    </w:pPr>
-    <w:rPr>
-      <w:kern w:val="28"/>
-      <w:sz w:val="48"/>
-      <w:szCs w:val="48"/>
-    </w:rPr>
-  </w:style>
-  <w:style w:type="paragraph" w:styleId="FootnoteText">
-    <w:name w:val="footnote text"/>
-    <w:basedOn w:val="Normal"/>
-    <w:link w:val="FootnoteTextChar"/>
-    <w:semiHidden/>
-    <w:pPr>
-      <w:ind w:firstLine="202"/>
-      <w:jc w:val="both"/>
-    </w:pPr>
-    <w:rPr>
-      <w:sz w:val="16"/>
-      <w:szCs w:val="16"/>
-    </w:rPr>
-  </w:style>
-  <w:style w:type="paragraph" w:customStyle="1" w:styleId="References">
-    <w:name w:val="References"/>
-    <w:basedOn w:val="Normal"/>
-    <w:pPr>
-      <w:numPr>
-        <w:numId w:val="12"/>
-      </w:numPr>
-      <w:jc w:val="both"/>
-    </w:pPr>
-    <w:rPr>
-      <w:sz w:val="16"/>
-      <w:szCs w:val="16"/>
-    </w:rPr>
-  </w:style>
-  <w:style w:type="paragraph" w:customStyle="1" w:styleId="IndexTerms">
-    <w:name w:val="IndexTerms"/>
-    <w:basedOn w:val="Normal"/>
-    <w:next w:val="Normal"/>
-    <w:pPr>
-      <w:ind w:firstLine="202"/>
-      <w:jc w:val="both"/>
-    </w:pPr>
-    <w:rPr>
-      <w:b/>
-      <w:bCs/>
-      <w:sz w:val="18"/>
-      <w:szCs w:val="18"/>
-    </w:rPr>
-  </w:style>
-  <w:style w:type="character" w:styleId="FootnoteReference">
-    <w:name w:val="footnote reference"/>
-    <w:basedOn w:val="DefaultParagraphFont"/>
-    <w:semiHidden/>
-    <w:rPr>
-      <w:vertAlign w:val="superscript"/>
-    </w:rPr>
-  </w:style>
-  <w:style w:type="paragraph" w:styleId="Footer">
-    <w:name w:val="footer"/>
-    <w:basedOn w:val="Normal"/>
-    <w:link w:val="FooterChar"/>
-    <w:uiPriority w:val="99"/>
-    <w:pPr>
-      <w:tabs>
-        <w:tab w:val="center" w:pos="4320"/>
-        <w:tab w:val="right" w:pos="8640"/>
-      </w:tabs>
-    </w:pPr>
-  </w:style>
-  <w:style w:type="paragraph" w:customStyle="1" w:styleId="Text">
-    <w:name w:val="Text"/>
-    <w:basedOn w:val="Normal"/>
-    <w:pPr>
-      <w:widowControl w:val="0"/>
-      <w:spacing w:line="252" w:lineRule="auto"/>
-      <w:ind w:firstLine="202"/>
-      <w:jc w:val="both"/>
-    </w:pPr>
-  </w:style>
-  <w:style w:type="paragraph" w:customStyle="1" w:styleId="FigureCaption">
-    <w:name w:val="Figure Caption"/>
-    <w:basedOn w:val="Normal"/>
-    <w:pPr>
-      <w:jc w:val="both"/>
-    </w:pPr>
-    <w:rPr>
-      <w:sz w:val="16"/>
-      <w:szCs w:val="16"/>
-    </w:rPr>
-  </w:style>
-  <w:style w:type="paragraph" w:customStyle="1" w:styleId="TableTitle">
-    <w:name w:val="Table Title"/>
-    <w:basedOn w:val="Normal"/>
-    <w:pPr>
-      <w:jc w:val="center"/>
-    </w:pPr>
-    <w:rPr>
-      <w:smallCaps/>
-      <w:sz w:val="16"/>
-      <w:szCs w:val="16"/>
-    </w:rPr>
-  </w:style>
-  <w:style w:type="paragraph" w:customStyle="1" w:styleId="ReferenceHead">
-    <w:name w:val="Reference Head"/>
-    <w:basedOn w:val="Heading1"/>
-    <w:link w:val="ReferenceHeadChar"/>
-    <w:pPr>
-      <w:numPr>
-        <w:numId w:val="0"/>
-      </w:numPr>
-    </w:pPr>
-  </w:style>
-  <w:style w:type="paragraph" w:styleId="Header">
-    <w:name w:val="header"/>
-    <w:basedOn w:val="Normal"/>
-    <w:pPr>
-      <w:tabs>
-        <w:tab w:val="center" w:pos="4320"/>
-        <w:tab w:val="right" w:pos="8640"/>
-      </w:tabs>
-    </w:pPr>
-  </w:style>
-  <w:style w:type="paragraph" w:customStyle="1" w:styleId="Equation">
-    <w:name w:val="Equation"/>
-    <w:basedOn w:val="Normal"/>
-    <w:next w:val="Normal"/>
-    <w:pPr>
-      <w:widowControl w:val="0"/>
-      <w:tabs>
-        <w:tab w:val="right" w:pos="5040"/>
-      </w:tabs>
-      <w:spacing w:line="252" w:lineRule="auto"/>
-      <w:jc w:val="both"/>
-    </w:pPr>
-  </w:style>
-  <w:style w:type="character" w:styleId="Hyperlink">
-    <w:name w:val="Hyperlink"/>
-    <w:basedOn w:val="DefaultParagraphFont"/>
-    <w:rPr>
-      <w:color w:val="0000FF"/>
-      <w:u w:val="single"/>
-    </w:rPr>
-  </w:style>
-  <w:style w:type="character" w:styleId="FollowedHyperlink">
-    <w:name w:val="FollowedHyperlink"/>
-    <w:basedOn w:val="DefaultParagraphFont"/>
-    <w:rPr>
-      <w:color w:val="800080"/>
-      <w:u w:val="single"/>
-    </w:rPr>
-  </w:style>
-  <w:style w:type="paragraph" w:styleId="BodyTextIndent">
-    <w:name w:val="Body Text Indent"/>
-    <w:basedOn w:val="Normal"/>
-    <w:link w:val="BodyTextIndentChar"/>
-    <w:pPr>
-      <w:ind w:left="630" w:hanging="630"/>
-    </w:pPr>
-    <w:rPr>
-      <w:szCs w:val="24"/>
-    </w:rPr>
-  </w:style>
-  <w:style w:type="paragraph" w:styleId="DocumentMap">
-    <w:name w:val="Document Map"/>
-    <w:basedOn w:val="Normal"/>
-    <w:semiHidden/>
-    <w:rsid w:val="00DC5FC7"/>
-    <w:pPr>
-      <w:shd w:val="clear" w:color="auto" w:fill="000080"/>
-    </w:pPr>
-    <w:rPr>
-      <w:rFonts w:ascii="Tahoma" w:hAnsi="Tahoma" w:cs="Tahoma"/>
-    </w:rPr>
-  </w:style>
-  <w:style w:type="paragraph" w:customStyle="1" w:styleId="Pa0">
-    <w:name w:val="Pa0"/>
-    <w:basedOn w:val="Normal"/>
-    <w:next w:val="Normal"/>
-    <w:rsid w:val="00426966"/>
-    <w:pPr>
-      <w:widowControl w:val="0"/>
-      <w:adjustRightInd w:val="0"/>
-      <w:spacing w:line="241" w:lineRule="atLeast"/>
-    </w:pPr>
-    <w:rPr>
-      <w:rFonts w:ascii="Baskerville" w:hAnsi="Baskerville"/>
-      <w:sz w:val="24"/>
-      <w:szCs w:val="24"/>
-    </w:rPr>
-  </w:style>
-  <w:style w:type="character" w:customStyle="1" w:styleId="A5">
-    <w:name w:val="A5"/>
-    <w:rsid w:val="00426966"/>
-    <w:rPr>
-      <w:color w:val="00529F"/>
-      <w:sz w:val="20"/>
-      <w:szCs w:val="20"/>
-    </w:rPr>
-  </w:style>
-  <w:style w:type="paragraph" w:styleId="BalloonText">
-    <w:name w:val="Balloon Text"/>
-    <w:basedOn w:val="Normal"/>
-    <w:link w:val="BalloonTextChar"/>
-    <w:rsid w:val="00F33D49"/>
-    <w:rPr>
-      <w:rFonts w:ascii="Tahoma" w:hAnsi="Tahoma" w:cs="Tahoma"/>
-      <w:sz w:val="16"/>
-      <w:szCs w:val="16"/>
-    </w:rPr>
-  </w:style>
-  <w:style w:type="character" w:customStyle="1" w:styleId="BalloonTextChar">
-    <w:name w:val="Balloon Text Char"/>
-    <w:basedOn w:val="DefaultParagraphFont"/>
-    <w:link w:val="BalloonText"/>
-    <w:rsid w:val="00F33D49"/>
-    <w:rPr>
-      <w:rFonts w:ascii="Tahoma" w:hAnsi="Tahoma" w:cs="Tahoma"/>
-      <w:sz w:val="16"/>
-      <w:szCs w:val="16"/>
-    </w:rPr>
-  </w:style>
-  <w:style w:type="character" w:styleId="PlaceholderText">
-    <w:name w:val="Placeholder Text"/>
-    <w:basedOn w:val="DefaultParagraphFont"/>
-    <w:uiPriority w:val="99"/>
-    <w:semiHidden/>
-    <w:rsid w:val="009A1F6E"/>
-    <w:rPr>
-      <w:color w:val="808080"/>
-    </w:rPr>
-  </w:style>
-  <w:style w:type="paragraph" w:customStyle="1" w:styleId="ParagraphStyle1">
-    <w:name w:val="Paragraph Style 1"/>
-    <w:basedOn w:val="Normal"/>
-    <w:uiPriority w:val="99"/>
-    <w:rsid w:val="00C82D86"/>
-    <w:pPr>
-      <w:widowControl w:val="0"/>
-      <w:tabs>
-        <w:tab w:val="left" w:pos="480"/>
-      </w:tabs>
-      <w:adjustRightInd w:val="0"/>
-      <w:spacing w:before="100" w:line="280" w:lineRule="atLeast"/>
-      <w:textAlignment w:val="center"/>
-    </w:pPr>
-    <w:rPr>
-      <w:rFonts w:ascii="Formata-Regular" w:eastAsiaTheme="minorEastAsia" w:hAnsi="Formata-Regular" w:cs="Formata-Regular"/>
-      <w:color w:val="000000"/>
-      <w:sz w:val="22"/>
-      <w:szCs w:val="22"/>
-      <w:lang w:eastAsia="ja-JP"/>
-    </w:rPr>
-  </w:style>
-  <w:style w:type="character" w:customStyle="1" w:styleId="BodyText1">
-    <w:name w:val="Body Text1"/>
-    <w:basedOn w:val="DefaultParagraphFont"/>
-    <w:uiPriority w:val="99"/>
-    <w:rsid w:val="00C82D86"/>
-    <w:rPr>
-      <w:rFonts w:ascii="Verdana" w:hAnsi="Verdana" w:cs="Verdana"/>
-      <w:color w:val="000000"/>
-      <w:sz w:val="22"/>
-      <w:szCs w:val="22"/>
-    </w:rPr>
-  </w:style>
-  <w:style w:type="character" w:customStyle="1" w:styleId="bodytype">
-    <w:name w:val="body type"/>
-    <w:basedOn w:val="DefaultParagraphFont"/>
-    <w:uiPriority w:val="99"/>
-    <w:rsid w:val="00C82D86"/>
-    <w:rPr>
-      <w:rFonts w:ascii="Formata-Regular" w:hAnsi="Formata-Regular" w:cs="Formata-Regular"/>
-      <w:color w:val="000000"/>
-      <w:sz w:val="22"/>
-      <w:szCs w:val="22"/>
-    </w:rPr>
-  </w:style>
-  <w:style w:type="paragraph" w:customStyle="1" w:styleId="Style1">
-    <w:name w:val="Style1"/>
-    <w:basedOn w:val="ReferenceHead"/>
-    <w:link w:val="Style1Char"/>
-    <w:qFormat/>
-    <w:rsid w:val="003F52AD"/>
-  </w:style>
-  <w:style w:type="character" w:customStyle="1" w:styleId="Heading1Char">
-    <w:name w:val="Heading 1 Char"/>
-    <w:basedOn w:val="DefaultParagraphFont"/>
-    <w:link w:val="Heading1"/>
-    <w:uiPriority w:val="9"/>
-    <w:rsid w:val="003F52AD"/>
-    <w:rPr>
-      <w:smallCaps/>
-      <w:kern w:val="28"/>
-    </w:rPr>
-  </w:style>
-  <w:style w:type="character" w:customStyle="1" w:styleId="ReferenceHeadChar">
-    <w:name w:val="Reference Head Char"/>
-    <w:basedOn w:val="Heading1Char"/>
-    <w:link w:val="ReferenceHead"/>
-    <w:rsid w:val="003F52AD"/>
-    <w:rPr>
-      <w:smallCaps/>
-      <w:kern w:val="28"/>
-    </w:rPr>
-  </w:style>
-  <w:style w:type="character" w:customStyle="1" w:styleId="Style1Char">
-    <w:name w:val="Style1 Char"/>
-    <w:basedOn w:val="ReferenceHeadChar"/>
-    <w:link w:val="Style1"/>
-    <w:rsid w:val="003F52AD"/>
-    <w:rPr>
-      <w:smallCaps/>
-      <w:kern w:val="28"/>
-    </w:rPr>
-  </w:style>
-  <w:style w:type="paragraph" w:styleId="Revision">
-    <w:name w:val="Revision"/>
-    <w:hidden/>
-    <w:uiPriority w:val="99"/>
-    <w:semiHidden/>
-    <w:rsid w:val="001B36B1"/>
-  </w:style>
-  <w:style w:type="character" w:customStyle="1" w:styleId="BodyText2">
-    <w:name w:val="Body Text2"/>
-    <w:basedOn w:val="DefaultParagraphFont"/>
-    <w:uiPriority w:val="99"/>
-    <w:rsid w:val="001B36B1"/>
-    <w:rPr>
-      <w:rFonts w:ascii="Verdana" w:hAnsi="Verdana" w:cs="Verdana"/>
-      <w:color w:val="000000"/>
-      <w:sz w:val="22"/>
-      <w:szCs w:val="22"/>
-    </w:rPr>
-  </w:style>
-  <w:style w:type="character" w:customStyle="1" w:styleId="Heading2Char">
-    <w:name w:val="Heading 2 Char"/>
-    <w:basedOn w:val="DefaultParagraphFont"/>
-    <w:link w:val="Heading2"/>
-    <w:uiPriority w:val="9"/>
-    <w:rsid w:val="001B36B1"/>
-    <w:rPr>
-      <w:i/>
-      <w:iCs/>
-    </w:rPr>
-  </w:style>
-  <w:style w:type="paragraph" w:customStyle="1" w:styleId="TextL-MAG">
-    <w:name w:val="Text L-MAG"/>
-    <w:basedOn w:val="Normal"/>
-    <w:link w:val="TextL-MAGChar"/>
-    <w:qFormat/>
-    <w:rsid w:val="009C7D17"/>
-    <w:pPr>
-      <w:widowControl w:val="0"/>
-      <w:tabs>
-        <w:tab w:val="left" w:pos="360"/>
-      </w:tabs>
-      <w:spacing w:line="276" w:lineRule="auto"/>
-      <w:ind w:firstLine="360"/>
-      <w:jc w:val="both"/>
-    </w:pPr>
-    <w:rPr>
-      <w:rFonts w:ascii="Arial" w:eastAsia="MS Mincho" w:hAnsi="Arial"/>
-      <w:sz w:val="18"/>
-      <w:szCs w:val="22"/>
-      <w:lang w:eastAsia="ja-JP"/>
-    </w:rPr>
-  </w:style>
-  <w:style w:type="character" w:customStyle="1" w:styleId="TextL-MAGChar">
-    <w:name w:val="Text L-MAG Char"/>
-    <w:basedOn w:val="DefaultParagraphFont"/>
-    <w:link w:val="TextL-MAG"/>
-    <w:rsid w:val="009C7D17"/>
-    <w:rPr>
-      <w:rFonts w:ascii="Arial" w:eastAsia="MS Mincho" w:hAnsi="Arial"/>
-      <w:sz w:val="18"/>
-      <w:szCs w:val="22"/>
-      <w:lang w:eastAsia="ja-JP"/>
-    </w:rPr>
-  </w:style>
-  <w:style w:type="character" w:customStyle="1" w:styleId="FooterChar">
-    <w:name w:val="Footer Char"/>
-    <w:basedOn w:val="DefaultParagraphFont"/>
-    <w:link w:val="Footer"/>
-    <w:uiPriority w:val="99"/>
-    <w:rsid w:val="00D90C10"/>
-  </w:style>
-  <w:style w:type="character" w:customStyle="1" w:styleId="FootnoteTextChar">
-    <w:name w:val="Footnote Text Char"/>
-    <w:basedOn w:val="DefaultParagraphFont"/>
-    <w:link w:val="FootnoteText"/>
-    <w:semiHidden/>
-    <w:rsid w:val="00C075EF"/>
-    <w:rPr>
-      <w:sz w:val="16"/>
-      <w:szCs w:val="16"/>
-    </w:rPr>
-  </w:style>
-  <w:style w:type="character" w:customStyle="1" w:styleId="BodyTextIndentChar">
-    <w:name w:val="Body Text Indent Char"/>
-    <w:basedOn w:val="DefaultParagraphFont"/>
-    <w:link w:val="BodyTextIndent"/>
-    <w:rsid w:val="003F26BD"/>
-    <w:rPr>
-      <w:szCs w:val="24"/>
-    </w:rPr>
-  </w:style>
-</w:styles>
-</file>
-
-<file path=word/stylesWithEffects.xml><?xml version="1.0" encoding="utf-8"?>
-<w:styles xmlns:wpc="http://schemas.microsoft.com/office/word/2010/wordprocessingCanvas" xmlns:mc="http://schemas.openxmlformats.org/markup-compatibility/2006" xmlns:o="urn:schemas-microsoft-com:office:office" xmlns:r="http://schemas.openxmlformats.org/officeDocument/2006/relationships" xmlns:m="http://schemas.openxmlformats.org/officeDocument/2006/math" xmlns:v="urn:schemas-microsoft-com:vml" xmlns:wp14="http://schemas.microsoft.com/office/word/2010/wordprocessingDrawing" xmlns:wp="http://schemas.openxmlformats.org/drawingml/2006/wordprocessingDrawing" xmlns:w10="urn:schemas-microsoft-com:office:word" xmlns:w="http://schemas.openxmlformats.org/wordprocessingml/2006/main" xmlns:w14="http://schemas.microsoft.com/office/word/2010/wordml" xmlns:wpg="http://schemas.microsoft.com/office/word/2010/wordprocessingGroup" xmlns:wpi="http://schemas.microsoft.com/office/word/2010/wordprocessingInk" xmlns:wne="http://schemas.microsoft.com/office/word/2006/wordml" xmlns:wps="http://schemas.microsoft.com/office/word/2010/wordprocessingShape" mc:Ignorable="w14 wp14">
-  <w:docDefaults>
-    <w:rPrDefault>
-      <w:rPr>
-        <w:rFonts w:ascii="Times New Roman" w:eastAsia="Times New Roman" w:hAnsi="Times New Roman" w:cs="Times New Roman"/>
-        <w:lang w:val="en-US" w:eastAsia="en-US" w:bidi="ar-SA"/>
-      </w:rPr>
-    </w:rPrDefault>
-    <w:pPrDefault/>
-  </w:docDefaults>
-  <w:latentStyles w:defLockedState="0" w:defUIPriority="0" w:defSemiHidden="0" w:defUnhideWhenUsed="0" w:defQFormat="0" w:count="267">
-    <w:lsdException w:name="Normal" w:qFormat="1"/>
-    <w:lsdException w:name="heading 1" w:uiPriority="9" w:qFormat="1"/>
-    <w:lsdException w:name="heading 2" w:uiPriority="9" w:qFormat="1"/>
-    <w:lsdException w:name="heading 3" w:uiPriority="9" w:qFormat="1"/>
-    <w:lsdException w:name="heading 4" w:uiPriority="9" w:qFormat="1"/>
-    <w:lsdException w:name="heading 5" w:uiPriority="9" w:qFormat="1"/>
-    <w:lsdException w:name="heading 6" w:uiPriority="9" w:qFormat="1"/>
-    <w:lsdException w:name="heading 7" w:uiPriority="9" w:qFormat="1"/>
-    <w:lsdException w:name="heading 8" w:uiPriority="9" w:qFormat="1"/>
-    <w:lsdException w:name="heading 9" w:uiPriority="9" w:qFormat="1"/>
-    <w:lsdException w:name="footer" w:uiPriority="99"/>
-    <w:lsdException w:name="caption" w:semiHidden="1" w:unhideWhenUsed="1" w:qFormat="1"/>
-    <w:lsdException w:name="Title" w:qFormat="1"/>
-    <w:lsdException w:name="Subtitle" w:qFormat="1"/>
-    <w:lsdException w:name="Strong" w:qFormat="1"/>
-    <w:lsdException w:name="Emphasis" w:qFormat="1"/>
-    <w:lsdException w:name="Placeholder Text" w:semiHidden="1" w:uiPriority="99"/>
-    <w:lsdException w:name="No Spacing" w:uiPriority="1" w:qFormat="1"/>
-    <w:lsdException w:name="Light Shading" w:uiPriority="60"/>
-    <w:lsdException w:name="Light List" w:uiPriority="61"/>
-    <w:lsdException w:name="Light Grid" w:uiPriority="62"/>
-    <w:lsdException w:name="Medium Shading 1" w:uiPriority="63"/>
-    <w:lsdException w:name="Medium Shading 2" w:uiPriority="64"/>
-    <w:lsdException w:name="Medium List 1" w:uiPriority="65"/>
-    <w:lsdException w:name="Medium List 2" w:uiPriority="66"/>
-    <w:lsdException w:name="Medium Grid 1" w:uiPriority="67"/>
-    <w:lsdException w:name="Medium Grid 2" w:uiPriority="68"/>
-    <w:lsdException w:name="Medium Grid 3" w:uiPriority="69"/>
-    <w:lsdException w:name="Dark List" w:uiPriority="70"/>
-    <w:lsdException w:name="Colorful Shading" w:uiPriority="71"/>
-    <w:lsdException w:name="Colorful List" w:uiPriority="72"/>
-    <w:lsdException w:name="Colorful Grid" w:uiPriority="73"/>
-    <w:lsdException w:name="Light Shading Accent 1" w:uiPriority="60"/>
-    <w:lsdException w:name="Light List Accent 1" w:uiPriority="61"/>
-    <w:lsdException w:name="Light Grid Accent 1" w:uiPriority="62"/>
-    <w:lsdException w:name="Medium Shading 1 Accent 1" w:uiPriority="63"/>
-    <w:lsdException w:name="Medium Shading 2 Accent 1" w:uiPriority="64"/>
-    <w:lsdException w:name="Medium List 1 Accent 1" w:uiPriority="65"/>
-    <w:lsdException w:name="Revision" w:semiHidden="1" w:uiPriority="99"/>
-    <w:lsdException w:name="List Paragraph" w:uiPriority="34" w:qFormat="1"/>
-    <w:lsdException w:name="Quote" w:uiPriority="29" w:qFormat="1"/>
-    <w:lsdException w:name="Intense Quote" w:uiPriority="30" w:qFormat="1"/>
-    <w:lsdException w:name="Medium List 2 Accent 1" w:uiPriority="66"/>
-    <w:lsdException w:name="Medium Grid 1 Accent 1" w:uiPriority="67"/>
-    <w:lsdException w:name="Medium Grid 2 Accent 1" w:uiPriority="68"/>
-    <w:lsdException w:name="Medium Grid 3 Accent 1" w:uiPriority="69"/>
-    <w:lsdException w:name="Dark List Accent 1" w:uiPriority="70"/>
-    <w:lsdException w:name="Colorful Shading Accent 1" w:uiPriority="71"/>
-    <w:lsdException w:name="Colorful List Accent 1" w:uiPriority="72"/>
-    <w:lsdException w:name="Colorful Grid Accent 1" w:uiPriority="73"/>
-    <w:lsdException w:name="Light Shading Accent 2" w:uiPriority="60"/>
-    <w:lsdException w:name="Light List Accent 2" w:uiPriority="61"/>
-    <w:lsdException w:name="Light Grid Accent 2" w:uiPriority="62"/>
-    <w:lsdException w:name="Medium Shading 1 Accent 2" w:uiPriority="63"/>
-    <w:lsdException w:name="Medium Shading 2 Accent 2" w:uiPriority="64"/>
-    <w:lsdException w:name="Medium List 1 Accent 2" w:uiPriority="65"/>
-    <w:lsdException w:name="Medium List 2 Accent 2" w:uiPriority="66"/>
-    <w:lsdException w:name="Medium Grid 1 Accent 2" w:uiPriority="67"/>
-    <w:lsdException w:name="Medium Grid 2 Accent 2" w:uiPriority="68"/>
-    <w:lsdException w:name="Medium Grid 3 Accent 2" w:uiPriority="69"/>
-    <w:lsdException w:name="Dark List Accent 2" w:uiPriority="70"/>
-    <w:lsdException w:name="Colorful Shading Accent 2" w:uiPriority="71"/>
-    <w:lsdException w:name="Colorful List Accent 2" w:uiPriority="72"/>
-    <w:lsdException w:name="Colorful Grid Accent 2" w:uiPriority="73"/>
-    <w:lsdException w:name="Light Shading Accent 3" w:uiPriority="60"/>
-    <w:lsdException w:name="Light List Accent 3" w:uiPriority="61"/>
-    <w:lsdException w:name="Light Grid Accent 3" w:uiPriority="62"/>
-    <w:lsdException w:name="Medium Shading 1 Accent 3" w:uiPriority="63"/>
-    <w:lsdException w:name="Medium Shading 2 Accent 3" w:uiPriority="64"/>
-    <w:lsdException w:name="Medium List 1 Accent 3" w:uiPriority="65"/>
-    <w:lsdException w:name="Medium List 2 Accent 3" w:uiPriority="66"/>
-    <w:lsdException w:name="Medium Grid 1 Accent 3" w:uiPriority="67"/>
-    <w:lsdException w:name="Medium Grid 2 Accent 3" w:uiPriority="68"/>
-    <w:lsdException w:name="Medium Grid 3 Accent 3" w:uiPriority="69"/>
-    <w:lsdException w:name="Dark List Accent 3" w:uiPriority="70"/>
-    <w:lsdException w:name="Colorful Shading Accent 3" w:uiPriority="71"/>
-    <w:lsdException w:name="Colorful List Accent 3" w:uiPriority="72"/>
-    <w:lsdException w:name="Colorful Grid Accent 3" w:uiPriority="73"/>
-    <w:lsdException w:name="Light Shading Accent 4" w:uiPriority="60"/>
-    <w:lsdException w:name="Light List Accent 4" w:uiPriority="61"/>
-    <w:lsdException w:name="Light Grid Accent 4" w:uiPriority="62"/>
-    <w:lsdException w:name="Medium Shading 1 Accent 4" w:uiPriority="63"/>
-    <w:lsdException w:name="Medium Shading 2 Accent 4" w:uiPriority="64"/>
-    <w:lsdException w:name="Medium List 1 Accent 4" w:uiPriority="65"/>
-    <w:lsdException w:name="Medium List 2 Accent 4" w:uiPriority="66"/>
-    <w:lsdException w:name="Medium Grid 1 Accent 4" w:uiPriority="67"/>
-    <w:lsdException w:name="Medium Grid 2 Accent 4" w:uiPriority="68"/>
-    <w:lsdException w:name="Medium Grid 3 Accent 4" w:uiPriority="69"/>
-    <w:lsdException w:name="Dark List Accent 4" w:uiPriority="70"/>
-    <w:lsdException w:name="Colorful Shading Accent 4" w:uiPriority="71"/>
-    <w:lsdException w:name="Colorful List Accent 4" w:uiPriority="72"/>
-    <w:lsdException w:name="Colorful Grid Accent 4" w:uiPriority="73"/>
-    <w:lsdException w:name="Light Shading Accent 5" w:uiPriority="60"/>
-    <w:lsdException w:name="Light List Accent 5" w:uiPriority="61"/>
-    <w:lsdException w:name="Light Grid Accent 5" w:uiPriority="62"/>
-    <w:lsdException w:name="Medium Shading 1 Accent 5" w:uiPriority="63"/>
-    <w:lsdException w:name="Medium Shading 2 Accent 5" w:uiPriority="64"/>
-    <w:lsdException w:name="Medium List 1 Accent 5" w:uiPriority="65"/>
-    <w:lsdException w:name="Medium List 2 Accent 5" w:uiPriority="66"/>
-    <w:lsdException w:name="Medium Grid 1 Accent 5" w:uiPriority="67"/>
-    <w:lsdException w:name="Medium Grid 2 Accent 5" w:uiPriority="68"/>
-    <w:lsdException w:name="Medium Grid 3 Accent 5" w:uiPriority="69"/>
-    <w:lsdException w:name="Dark List Accent 5" w:uiPriority="70"/>
-    <w:lsdException w:name="Colorful Shading Accent 5" w:uiPriority="71"/>
-    <w:lsdException w:name="Colorful List Accent 5" w:uiPriority="72"/>
-    <w:lsdException w:name="Colorful Grid Accent 5" w:uiPriority="73"/>
-    <w:lsdException w:name="Light Shading Accent 6" w:uiPriority="60"/>
-    <w:lsdException w:name="Light List Accent 6" w:uiPriority="61"/>
-    <w:lsdException w:name="Light Grid Accent 6" w:uiPriority="62"/>
-    <w:lsdException w:name="Medium Shading 1 Accent 6" w:uiPriority="63"/>
-    <w:lsdException w:name="Medium Shading 2 Accent 6" w:uiPriority="64"/>
-    <w:lsdException w:name="Medium List 1 Accent 6" w:uiPriority="65"/>
-    <w:lsdException w:name="Medium List 2 Accent 6" w:uiPriority="66"/>
-    <w:lsdException w:name="Medium Grid 1 Accent 6" w:uiPriority="67"/>
-    <w:lsdException w:name="Medium Grid 2 Accent 6" w:uiPriority="68"/>
-    <w:lsdException w:name="Medium Grid 3 Accent 6" w:uiPriority="69"/>
-    <w:lsdException w:name="Dark List Accent 6" w:uiPriority="70"/>
-    <w:lsdException w:name="Colorful Shading Accent 6" w:uiPriority="71"/>
-    <w:lsdException w:name="Colorful List Accent 6" w:uiPriority="72"/>
-    <w:lsdException w:name="Colorful Grid Accent 6" w:uiPriority="73"/>
-    <w:lsdException w:name="Subtle Emphasis" w:uiPriority="19" w:qFormat="1"/>
-    <w:lsdException w:name="Intense Emphasis" w:uiPriority="21" w:qFormat="1"/>
-    <w:lsdException w:name="Subtle Reference" w:uiPriority="31" w:qFormat="1"/>
-    <w:lsdException w:name="Intense Reference" w:uiPriority="32" w:qFormat="1"/>
-    <w:lsdException w:name="Book Title" w:uiPriority="33" w:qFormat="1"/>
-    <w:lsdException w:name="Bibliography" w:semiHidden="1" w:uiPriority="37" w:unhideWhenUsed="1"/>
-    <w:lsdException w:name="TOC Heading" w:semiHidden="1" w:uiPriority="39" w:unhideWhenUsed="1" w:qFormat="1"/>
-  </w:latentStyles>
-  <w:style w:type="paragraph" w:default="1" w:styleId="Normal">
-    <w:name w:val="Normal"/>
-    <w:qFormat/>
-  </w:style>
-  <w:style w:type="paragraph" w:styleId="Heading1">
-    <w:name w:val="heading 1"/>
-    <w:basedOn w:val="Normal"/>
-    <w:next w:val="Normal"/>
-    <w:link w:val="Heading1Char"/>
-    <w:uiPriority w:val="9"/>
-    <w:qFormat/>
-    <w:pPr>
-      <w:keepNext/>
-      <w:numPr>
-        <w:numId w:val="1"/>
-      </w:numPr>
-      <w:spacing w:before="240" w:after="80"/>
-      <w:jc w:val="center"/>
-      <w:outlineLvl w:val="0"/>
-    </w:pPr>
-    <w:rPr>
-      <w:smallCaps/>
-      <w:kern w:val="28"/>
-    </w:rPr>
-  </w:style>
-  <w:style w:type="paragraph" w:styleId="Heading2">
-    <w:name w:val="heading 2"/>
-    <w:basedOn w:val="Normal"/>
-    <w:next w:val="Normal"/>
-    <w:link w:val="Heading2Char"/>
-    <w:uiPriority w:val="9"/>
-    <w:qFormat/>
-    <w:pPr>
-      <w:keepNext/>
-      <w:numPr>
-        <w:ilvl w:val="1"/>
-        <w:numId w:val="1"/>
-      </w:numPr>
-      <w:spacing w:before="120" w:after="60"/>
-      <w:outlineLvl w:val="1"/>
-    </w:pPr>
-    <w:rPr>
-      <w:i/>
-      <w:iCs/>
-    </w:rPr>
-  </w:style>
-  <w:style w:type="paragraph" w:styleId="Heading3">
-    <w:name w:val="heading 3"/>
-    <w:basedOn w:val="Normal"/>
-    <w:next w:val="Normal"/>
-    <w:uiPriority w:val="9"/>
-    <w:qFormat/>
-    <w:pPr>
-      <w:keepNext/>
-      <w:numPr>
-        <w:ilvl w:val="2"/>
-        <w:numId w:val="1"/>
-      </w:numPr>
-      <w:outlineLvl w:val="2"/>
-    </w:pPr>
-    <w:rPr>
-      <w:i/>
-      <w:iCs/>
-    </w:rPr>
-  </w:style>
-  <w:style w:type="paragraph" w:styleId="Heading4">
-    <w:name w:val="heading 4"/>
-    <w:basedOn w:val="Normal"/>
-    <w:next w:val="Normal"/>
-    <w:uiPriority w:val="9"/>
-    <w:qFormat/>
-    <w:pPr>
-      <w:keepNext/>
-      <w:numPr>
-        <w:ilvl w:val="3"/>
-        <w:numId w:val="1"/>
-      </w:numPr>
-      <w:spacing w:before="240" w:after="60"/>
-      <w:outlineLvl w:val="3"/>
-    </w:pPr>
-    <w:rPr>
-      <w:i/>
-      <w:iCs/>
-      <w:sz w:val="18"/>
-      <w:szCs w:val="18"/>
-    </w:rPr>
-  </w:style>
-  <w:style w:type="paragraph" w:styleId="Heading5">
-    <w:name w:val="heading 5"/>
-    <w:basedOn w:val="Normal"/>
-    <w:next w:val="Normal"/>
-    <w:uiPriority w:val="9"/>
-    <w:qFormat/>
-    <w:pPr>
-      <w:numPr>
-        <w:ilvl w:val="4"/>
-        <w:numId w:val="1"/>
-      </w:numPr>
-      <w:spacing w:before="240" w:after="60"/>
-      <w:outlineLvl w:val="4"/>
-    </w:pPr>
-    <w:rPr>
-      <w:sz w:val="18"/>
-      <w:szCs w:val="18"/>
-    </w:rPr>
-  </w:style>
-  <w:style w:type="paragraph" w:styleId="Heading6">
-    <w:name w:val="heading 6"/>
-    <w:basedOn w:val="Normal"/>
-    <w:next w:val="Normal"/>
-    <w:uiPriority w:val="9"/>
-    <w:qFormat/>
-    <w:pPr>
-      <w:numPr>
-        <w:ilvl w:val="5"/>
-        <w:numId w:val="1"/>
-      </w:numPr>
-      <w:spacing w:before="240" w:after="60"/>
-      <w:outlineLvl w:val="5"/>
-    </w:pPr>
-    <w:rPr>
-      <w:i/>
-      <w:iCs/>
-      <w:sz w:val="16"/>
-      <w:szCs w:val="16"/>
-    </w:rPr>
-  </w:style>
-  <w:style w:type="paragraph" w:styleId="Heading7">
-    <w:name w:val="heading 7"/>
-    <w:basedOn w:val="Normal"/>
-    <w:next w:val="Normal"/>
-    <w:uiPriority w:val="9"/>
-    <w:qFormat/>
-    <w:pPr>
-      <w:numPr>
-        <w:ilvl w:val="6"/>
-        <w:numId w:val="1"/>
-      </w:numPr>
-      <w:spacing w:before="240" w:after="60"/>
-      <w:outlineLvl w:val="6"/>
-    </w:pPr>
-    <w:rPr>
-      <w:sz w:val="16"/>
-      <w:szCs w:val="16"/>
-    </w:rPr>
-  </w:style>
-  <w:style w:type="paragraph" w:styleId="Heading8">
-    <w:name w:val="heading 8"/>
-    <w:basedOn w:val="Normal"/>
-    <w:next w:val="Normal"/>
-    <w:uiPriority w:val="9"/>
-    <w:qFormat/>
-    <w:pPr>
-      <w:numPr>
-        <w:ilvl w:val="7"/>
-        <w:numId w:val="1"/>
-      </w:numPr>
-      <w:spacing w:before="240" w:after="60"/>
-      <w:outlineLvl w:val="7"/>
-    </w:pPr>
-    <w:rPr>
-      <w:i/>
-      <w:iCs/>
-      <w:sz w:val="16"/>
-      <w:szCs w:val="16"/>
-    </w:rPr>
-  </w:style>
-  <w:style w:type="paragraph" w:styleId="Heading9">
-    <w:name w:val="heading 9"/>
-    <w:basedOn w:val="Normal"/>
-    <w:next w:val="Normal"/>
-    <w:uiPriority w:val="9"/>
-    <w:qFormat/>
-    <w:pPr>
-      <w:numPr>
-        <w:ilvl w:val="8"/>
-        <w:numId w:val="1"/>
-      </w:numPr>
-      <w:spacing w:before="240" w:after="60"/>
-      <w:outlineLvl w:val="8"/>
-    </w:pPr>
-    <w:rPr>
-      <w:sz w:val="16"/>
-      <w:szCs w:val="16"/>
-    </w:rPr>
-  </w:style>
-  <w:style w:type="character" w:default="1" w:styleId="DefaultParagraphFont">
-    <w:name w:val="Default Paragraph Font"/>
-    <w:uiPriority w:val="1"/>
     <w:unhideWhenUsed/>
   </w:style>
   <w:style w:type="table" w:default="1" w:styleId="TableNormal">
@@ -4385,7 +3810,7 @@
 </file>
 
 <file path=customXml/itemProps1.xml><?xml version="1.0" encoding="utf-8"?>
-<ds:datastoreItem xmlns:ds="http://schemas.openxmlformats.org/officeDocument/2006/customXml" ds:itemID="{F7139A85-1359-467C-A742-1C31B64609C8}">
+<ds:datastoreItem xmlns:ds="http://schemas.openxmlformats.org/officeDocument/2006/customXml" ds:itemID="{89FFAB03-942E-476C-BF49-D14A364E666D}">
   <ds:schemaRefs>
     <ds:schemaRef ds:uri="http://schemas.openxmlformats.org/officeDocument/2006/bibliography"/>
   </ds:schemaRefs>
